--- a/Dokumentacija/Faza2/SSU/SSU Pregled manifestacija.docx
+++ b/Dokumentacija/Faza2/SSU/SSU Pregled manifestacija.docx
@@ -2701,8 +2701,6 @@
           <w:lang w:val="en-US"/>
         </w:rPr>
       </w:pPr>
-      <w:bookmarkStart w:id="4" w:name="_GoBack"/>
-      <w:bookmarkEnd w:id="4"/>
     </w:p>
     <w:p>
       <w:pPr>
@@ -2718,7 +2716,7 @@
           <w:lang w:val="en-US"/>
         </w:rPr>
       </w:pPr>
-      <w:bookmarkStart w:id="5" w:name="_Toc36430283"/>
+      <w:bookmarkStart w:id="4" w:name="_Toc36430283"/>
       <w:proofErr w:type="spellStart"/>
       <w:r>
         <w:rPr>
@@ -2730,7 +2728,7 @@
         <w:lastRenderedPageBreak/>
         <w:t>Uvod</w:t>
       </w:r>
-      <w:bookmarkEnd w:id="5"/>
+      <w:bookmarkEnd w:id="4"/>
       <w:proofErr w:type="spellEnd"/>
     </w:p>
     <w:p>
@@ -2744,14 +2742,14 @@
           <w:rFonts w:asciiTheme="minorHAnsi" w:hAnsiTheme="minorHAnsi" w:cstheme="minorHAnsi"/>
         </w:rPr>
       </w:pPr>
-      <w:bookmarkStart w:id="6" w:name="_Toc36430284"/>
+      <w:bookmarkStart w:id="5" w:name="_Toc36430284"/>
       <w:r>
         <w:rPr>
           <w:rFonts w:asciiTheme="minorHAnsi" w:hAnsiTheme="minorHAnsi" w:cstheme="minorHAnsi"/>
         </w:rPr>
         <w:t>Rezime</w:t>
       </w:r>
-      <w:bookmarkEnd w:id="6"/>
+      <w:bookmarkEnd w:id="5"/>
     </w:p>
     <w:p>
       <w:pPr>
@@ -2816,14 +2814,14 @@
           <w:rFonts w:asciiTheme="minorHAnsi" w:hAnsiTheme="minorHAnsi" w:cstheme="minorHAnsi"/>
         </w:rPr>
       </w:pPr>
-      <w:bookmarkStart w:id="7" w:name="_Toc36430285"/>
+      <w:bookmarkStart w:id="6" w:name="_Toc36430285"/>
       <w:r>
         <w:rPr>
           <w:rFonts w:asciiTheme="minorHAnsi" w:hAnsiTheme="minorHAnsi" w:cstheme="minorHAnsi"/>
         </w:rPr>
         <w:t>Namena dokumenta i ciljne grupe</w:t>
       </w:r>
-      <w:bookmarkEnd w:id="7"/>
+      <w:bookmarkEnd w:id="6"/>
     </w:p>
     <w:p>
       <w:pPr>
@@ -2849,14 +2847,14 @@
           <w:rFonts w:asciiTheme="minorHAnsi" w:hAnsiTheme="minorHAnsi" w:cstheme="minorHAnsi"/>
         </w:rPr>
       </w:pPr>
-      <w:bookmarkStart w:id="8" w:name="_Toc36430286"/>
+      <w:bookmarkStart w:id="7" w:name="_Toc36430286"/>
       <w:r>
         <w:rPr>
           <w:rFonts w:asciiTheme="minorHAnsi" w:hAnsiTheme="minorHAnsi" w:cstheme="minorHAnsi"/>
         </w:rPr>
         <w:t>Reference</w:t>
       </w:r>
-      <w:bookmarkEnd w:id="8"/>
+      <w:bookmarkEnd w:id="7"/>
     </w:p>
     <w:p>
       <w:pPr>
@@ -2941,14 +2939,14 @@
           <w:rFonts w:asciiTheme="minorHAnsi" w:hAnsiTheme="minorHAnsi" w:cstheme="minorHAnsi"/>
         </w:rPr>
       </w:pPr>
-      <w:bookmarkStart w:id="9" w:name="_Toc36430287"/>
+      <w:bookmarkStart w:id="8" w:name="_Toc36430287"/>
       <w:r>
         <w:rPr>
           <w:rFonts w:asciiTheme="minorHAnsi" w:hAnsiTheme="minorHAnsi" w:cstheme="minorHAnsi"/>
         </w:rPr>
         <w:t>Otvorena pitanja</w:t>
       </w:r>
-      <w:bookmarkEnd w:id="9"/>
+      <w:bookmarkEnd w:id="8"/>
     </w:p>
     <w:tbl>
       <w:tblPr>
@@ -3797,6 +3795,142 @@
           </w:tcPr>
           <w:p>
             <w:pPr>
+              <w:jc w:val="center"/>
+              <w:rPr>
+                <w:rFonts w:cstheme="minorHAnsi"/>
+                <w:lang w:val="sr-Latn-RS"/>
+              </w:rPr>
+            </w:pPr>
+            <w:r>
+              <w:rPr>
+                <w:rFonts w:cstheme="minorHAnsi"/>
+                <w:lang w:val="sr-Latn-RS"/>
+              </w:rPr>
+              <w:t>4</w:t>
+            </w:r>
+            <w:r>
+              <w:rPr>
+                <w:rFonts w:cstheme="minorHAnsi"/>
+                <w:lang w:val="sr-Latn-RS"/>
+              </w:rPr>
+              <w:t>.</w:t>
+            </w:r>
+          </w:p>
+        </w:tc>
+        <w:tc>
+          <w:tcPr>
+            <w:tcW w:w="3828" w:type="dxa"/>
+          </w:tcPr>
+          <w:p>
+            <w:pPr>
+              <w:rPr>
+                <w:rFonts w:cstheme="minorHAnsi"/>
+                <w:lang w:val="en-US"/>
+              </w:rPr>
+            </w:pPr>
+            <w:proofErr w:type="spellStart"/>
+            <w:r>
+              <w:rPr>
+                <w:rFonts w:cstheme="minorHAnsi"/>
+                <w:lang w:val="en-US"/>
+              </w:rPr>
+              <w:t>Koju</w:t>
+            </w:r>
+            <w:proofErr w:type="spellEnd"/>
+            <w:r>
+              <w:rPr>
+                <w:rFonts w:cstheme="minorHAnsi"/>
+                <w:lang w:val="en-US"/>
+              </w:rPr>
+              <w:t xml:space="preserve"> PHP </w:t>
+            </w:r>
+            <w:proofErr w:type="spellStart"/>
+            <w:r>
+              <w:rPr>
+                <w:rFonts w:cstheme="minorHAnsi"/>
+                <w:lang w:val="en-US"/>
+              </w:rPr>
+              <w:t>biblioteku</w:t>
+            </w:r>
+            <w:proofErr w:type="spellEnd"/>
+            <w:r>
+              <w:rPr>
+                <w:rFonts w:cstheme="minorHAnsi"/>
+                <w:lang w:val="en-US"/>
+              </w:rPr>
+              <w:t xml:space="preserve"> </w:t>
+            </w:r>
+            <w:proofErr w:type="spellStart"/>
+            <w:r>
+              <w:rPr>
+                <w:rFonts w:cstheme="minorHAnsi"/>
+                <w:lang w:val="en-US"/>
+              </w:rPr>
+              <w:t>koristiti</w:t>
+            </w:r>
+            <w:proofErr w:type="spellEnd"/>
+            <w:r>
+              <w:rPr>
+                <w:rFonts w:cstheme="minorHAnsi"/>
+                <w:lang w:val="en-US"/>
+              </w:rPr>
+              <w:t xml:space="preserve"> za </w:t>
+            </w:r>
+            <w:proofErr w:type="spellStart"/>
+            <w:r>
+              <w:rPr>
+                <w:rFonts w:cstheme="minorHAnsi"/>
+                <w:lang w:val="en-US"/>
+              </w:rPr>
+              <w:t>prikupljanje</w:t>
+            </w:r>
+            <w:proofErr w:type="spellEnd"/>
+            <w:r>
+              <w:rPr>
+                <w:rFonts w:cstheme="minorHAnsi"/>
+                <w:lang w:val="en-US"/>
+              </w:rPr>
+              <w:t xml:space="preserve"> </w:t>
+            </w:r>
+            <w:proofErr w:type="spellStart"/>
+            <w:r>
+              <w:rPr>
+                <w:rFonts w:cstheme="minorHAnsi"/>
+                <w:lang w:val="en-US"/>
+              </w:rPr>
+              <w:t>manifestacija</w:t>
+            </w:r>
+            <w:proofErr w:type="spellEnd"/>
+            <w:r>
+              <w:rPr>
+                <w:rFonts w:cstheme="minorHAnsi"/>
+                <w:lang w:val="en-US"/>
+              </w:rPr>
+              <w:t>?</w:t>
+            </w:r>
+          </w:p>
+        </w:tc>
+        <w:tc>
+          <w:tcPr>
+            <w:tcW w:w="4172" w:type="dxa"/>
+          </w:tcPr>
+          <w:p>
+            <w:pPr>
+              <w:jc w:val="center"/>
+              <w:rPr>
+                <w:rFonts w:cstheme="minorHAnsi"/>
+              </w:rPr>
+            </w:pPr>
+          </w:p>
+        </w:tc>
+      </w:tr>
+      <w:tr>
+        <w:tc>
+          <w:tcPr>
+            <w:tcW w:w="1242" w:type="dxa"/>
+          </w:tcPr>
+          <w:p>
+            <w:pPr>
               <w:rPr>
                 <w:rFonts w:cstheme="minorHAnsi"/>
               </w:rPr>
@@ -3851,8 +3985,8 @@
           <w:szCs w:val="30"/>
         </w:rPr>
       </w:pPr>
-      <w:bookmarkStart w:id="10" w:name="_Toc36430288"/>
-      <w:bookmarkStart w:id="11" w:name="_Hlk36417182"/>
+      <w:bookmarkStart w:id="9" w:name="_Toc36430288"/>
+      <w:bookmarkStart w:id="10" w:name="_Hlk36417182"/>
       <w:r>
         <w:rPr>
           <w:rFonts w:asciiTheme="minorHAnsi" w:hAnsiTheme="minorHAnsi" w:cstheme="minorHAnsi"/>
@@ -3891,7 +4025,7 @@
         </w:rPr>
         <w:t>manifestacija</w:t>
       </w:r>
-      <w:bookmarkEnd w:id="10"/>
+      <w:bookmarkEnd w:id="9"/>
       <w:proofErr w:type="spellEnd"/>
     </w:p>
     <w:p>
@@ -3905,19 +4039,22 @@
           <w:rFonts w:asciiTheme="minorHAnsi" w:hAnsiTheme="minorHAnsi" w:cstheme="minorHAnsi"/>
         </w:rPr>
       </w:pPr>
-      <w:bookmarkStart w:id="12" w:name="_Toc36430289"/>
-      <w:bookmarkEnd w:id="11"/>
+      <w:bookmarkStart w:id="11" w:name="_Toc36430289"/>
+      <w:bookmarkEnd w:id="10"/>
       <w:r>
         <w:rPr>
           <w:rFonts w:asciiTheme="minorHAnsi" w:hAnsiTheme="minorHAnsi" w:cstheme="minorHAnsi"/>
         </w:rPr>
         <w:t>Kratak opis</w:t>
       </w:r>
-      <w:bookmarkEnd w:id="12"/>
+      <w:bookmarkEnd w:id="11"/>
     </w:p>
     <w:p>
       <w:pPr>
         <w:spacing w:after="0" w:line="240" w:lineRule="auto"/>
+        <w:rPr>
+          <w:lang w:val="sr-Latn-RS"/>
+        </w:rPr>
       </w:pPr>
       <w:r>
         <w:t xml:space="preserve">Sve kategorije korisnika sistema imaju mogućnost pregleda </w:t>
@@ -3982,30 +4119,66 @@
         <w:rPr>
           <w:lang w:val="sr-Latn-RS"/>
         </w:rPr>
-        <w:t xml:space="preserve">prikupljanje manifestacija se koristi </w:t>
-      </w:r>
-      <w:commentRangeStart w:id="13"/>
-      <w:r>
-        <w:rPr>
-          <w:lang w:val="sr-Latn-RS"/>
-        </w:rPr>
-        <w:t>Goutte PHP biblioteka</w:t>
-      </w:r>
-      <w:commentRangeEnd w:id="13"/>
-      <w:r>
-        <w:rPr>
-          <w:rStyle w:val="CommentReference"/>
-        </w:rPr>
-        <w:commentReference w:id="13"/>
+        <w:t>prikupljanje manifestacija se koristi</w:t>
       </w:r>
       <w:r>
+        <w:rPr>
+          <w:lang w:val="sr-Latn-RS"/>
+        </w:rPr>
+        <w:t xml:space="preserve"> neka PHP biblioteka. Manifestacije će se prikupljati sa određenih sajtova npr. </w:t>
+      </w:r>
+      <w:bookmarkStart w:id="12" w:name="_GoBack"/>
+      <w:bookmarkEnd w:id="12"/>
+      <w:r>
+        <w:rPr>
+          <w:lang w:val="sr-Latn-RS"/>
+        </w:rPr>
+        <w:fldChar w:fldCharType="begin"/>
+      </w:r>
+      <w:r>
+        <w:rPr>
+          <w:lang w:val="sr-Latn-RS"/>
+        </w:rPr>
+        <w:instrText xml:space="preserve"> HYPERLINK "http://gigstix.com" </w:instrText>
+      </w:r>
+      <w:r>
+        <w:rPr>
+          <w:lang w:val="sr-Latn-RS"/>
+        </w:rPr>
+      </w:r>
+      <w:r>
+        <w:rPr>
+          <w:lang w:val="sr-Latn-RS"/>
+        </w:rPr>
+        <w:fldChar w:fldCharType="separate"/>
+      </w:r>
+      <w:r>
+        <w:rPr>
+          <w:rStyle w:val="Hyperlink"/>
+          <w:lang w:val="sr-Latn-RS"/>
+        </w:rPr>
+        <w:t>http://gigstix</w:t>
+      </w:r>
+      <w:r>
+        <w:rPr>
+          <w:rStyle w:val="Hyperlink"/>
+          <w:lang w:val="sr-Latn-RS"/>
+        </w:rPr>
         <w:t>.</w:t>
       </w:r>
-    </w:p>
-    <w:p>
-      <w:pPr>
-        <w:spacing w:after="0" w:line="240" w:lineRule="auto"/>
-      </w:pPr>
+      <w:r>
+        <w:rPr>
+          <w:rStyle w:val="Hyperlink"/>
+          <w:lang w:val="sr-Latn-RS"/>
+        </w:rPr>
+        <w:t>com</w:t>
+      </w:r>
+      <w:r>
+        <w:rPr>
+          <w:lang w:val="sr-Latn-RS"/>
+        </w:rPr>
+        <w:fldChar w:fldCharType="end"/>
+      </w:r>
     </w:p>
     <w:p>
       <w:pPr>
@@ -4037,7 +4210,7 @@
           <w:rFonts w:asciiTheme="minorHAnsi" w:hAnsiTheme="minorHAnsi" w:cstheme="minorHAnsi"/>
         </w:rPr>
       </w:pPr>
-      <w:bookmarkStart w:id="14" w:name="_Toc36430290"/>
+      <w:bookmarkStart w:id="13" w:name="_Toc36430290"/>
       <w:r>
         <w:rPr>
           <w:rFonts w:asciiTheme="minorHAnsi" w:hAnsiTheme="minorHAnsi" w:cstheme="minorHAnsi"/>
@@ -4045,7 +4218,7 @@
         <w:lastRenderedPageBreak/>
         <w:t>Tok dogadjaja</w:t>
       </w:r>
-      <w:bookmarkEnd w:id="14"/>
+      <w:bookmarkEnd w:id="13"/>
     </w:p>
     <w:p>
       <w:pPr>
@@ -4058,7 +4231,7 @@
           <w:rFonts w:asciiTheme="minorHAnsi" w:hAnsiTheme="minorHAnsi" w:cstheme="minorHAnsi"/>
         </w:rPr>
       </w:pPr>
-      <w:bookmarkStart w:id="15" w:name="_Toc36430291"/>
+      <w:bookmarkStart w:id="14" w:name="_Toc36430291"/>
       <w:r>
         <w:rPr>
           <w:rFonts w:asciiTheme="minorHAnsi" w:hAnsiTheme="minorHAnsi" w:cstheme="minorHAnsi"/>
@@ -4073,7 +4246,7 @@
         </w:rPr>
         <w:t>kjučne reči</w:t>
       </w:r>
-      <w:bookmarkEnd w:id="15"/>
+      <w:bookmarkEnd w:id="14"/>
     </w:p>
     <w:p>
       <w:pPr>
@@ -4215,7 +4388,7 @@
           <w:rFonts w:asciiTheme="minorHAnsi" w:hAnsiTheme="minorHAnsi" w:cstheme="minorHAnsi"/>
         </w:rPr>
       </w:pPr>
-      <w:bookmarkStart w:id="16" w:name="_Toc36430292"/>
+      <w:bookmarkStart w:id="15" w:name="_Toc36430292"/>
       <w:r>
         <w:rPr>
           <w:rFonts w:asciiTheme="minorHAnsi" w:hAnsiTheme="minorHAnsi" w:cstheme="minorHAnsi"/>
@@ -4223,7 +4396,7 @@
         </w:rPr>
         <w:t>Korisnik može da pregleda sve manifestacije koje su aktuelne i koje su u bazi</w:t>
       </w:r>
-      <w:bookmarkEnd w:id="16"/>
+      <w:bookmarkEnd w:id="15"/>
     </w:p>
     <w:p>
       <w:pPr>
@@ -4286,16 +4459,16 @@
           <w:rFonts w:asciiTheme="minorHAnsi" w:hAnsiTheme="minorHAnsi" w:cstheme="minorHAnsi"/>
         </w:rPr>
       </w:pPr>
-      <w:bookmarkStart w:id="17" w:name="_Toc36409169"/>
-      <w:bookmarkStart w:id="18" w:name="_Toc36430293"/>
+      <w:bookmarkStart w:id="16" w:name="_Toc36409169"/>
+      <w:bookmarkStart w:id="17" w:name="_Toc36430293"/>
       <w:r>
         <w:rPr>
           <w:rFonts w:asciiTheme="minorHAnsi" w:hAnsiTheme="minorHAnsi" w:cstheme="minorHAnsi"/>
         </w:rPr>
         <w:t>Posebni zahtevi</w:t>
       </w:r>
+      <w:bookmarkEnd w:id="16"/>
       <w:bookmarkEnd w:id="17"/>
-      <w:bookmarkEnd w:id="18"/>
     </w:p>
     <w:p>
       <w:pPr>
@@ -4303,7 +4476,7 @@
           <w:sz w:val="22"/>
         </w:rPr>
       </w:pPr>
-      <w:bookmarkStart w:id="19" w:name="_Toc36409170"/>
+      <w:bookmarkStart w:id="18" w:name="_Toc36409170"/>
       <w:r>
         <w:t xml:space="preserve">Uneti podaci moraju da se poklope sa postojećim podacima o </w:t>
       </w:r>
@@ -4364,15 +4537,15 @@
           <w:rFonts w:asciiTheme="minorHAnsi" w:hAnsiTheme="minorHAnsi" w:cstheme="minorHAnsi"/>
         </w:rPr>
       </w:pPr>
-      <w:bookmarkStart w:id="20" w:name="_Toc36430294"/>
+      <w:bookmarkStart w:id="19" w:name="_Toc36430294"/>
       <w:r>
         <w:rPr>
           <w:rFonts w:asciiTheme="minorHAnsi" w:hAnsiTheme="minorHAnsi" w:cstheme="minorHAnsi"/>
         </w:rPr>
         <w:t>Preduslovi</w:t>
       </w:r>
+      <w:bookmarkEnd w:id="18"/>
       <w:bookmarkEnd w:id="19"/>
-      <w:bookmarkEnd w:id="20"/>
     </w:p>
     <w:p>
       <w:pPr>
@@ -4380,7 +4553,7 @@
           <w:sz w:val="22"/>
         </w:rPr>
       </w:pPr>
-      <w:bookmarkStart w:id="21" w:name="_Toc36409171"/>
+      <w:bookmarkStart w:id="20" w:name="_Toc36409171"/>
       <w:r>
         <w:t>Nema preduslova, svaki korisnik(gost, registrovani korisnik, moderator, administrator) ima pravo na pre</w:t>
       </w:r>
@@ -4405,15 +4578,15 @@
           <w:rFonts w:asciiTheme="minorHAnsi" w:hAnsiTheme="minorHAnsi" w:cstheme="minorHAnsi"/>
         </w:rPr>
       </w:pPr>
-      <w:bookmarkStart w:id="22" w:name="_Toc36430295"/>
+      <w:bookmarkStart w:id="21" w:name="_Toc36430295"/>
       <w:r>
         <w:rPr>
           <w:rFonts w:asciiTheme="minorHAnsi" w:hAnsiTheme="minorHAnsi" w:cstheme="minorHAnsi"/>
         </w:rPr>
         <w:t>Posledice</w:t>
       </w:r>
+      <w:bookmarkEnd w:id="20"/>
       <w:bookmarkEnd w:id="21"/>
-      <w:bookmarkEnd w:id="22"/>
     </w:p>
     <w:p>
       <w:pPr>
@@ -4445,7 +4618,7 @@
       </w:pPr>
     </w:p>
     <w:sectPr>
-      <w:headerReference w:type="default" r:id="rId11"/>
+      <w:headerReference w:type="default" r:id="rId8"/>
       <w:pgSz w:w="11906" w:h="16838"/>
       <w:pgMar w:top="1440" w:right="1440" w:bottom="1440" w:left="1440" w:header="720" w:footer="720" w:gutter="0"/>
       <w:cols w:space="720"/>
@@ -4454,45 +4627,6 @@
     </w:sectPr>
   </w:body>
 </w:document>
-</file>
-
-<file path=word/comments.xml><?xml version="1.0" encoding="utf-8"?>
-<w:comments xmlns:wpc="http://schemas.microsoft.com/office/word/2010/wordprocessingCanvas" xmlns:cx="http://schemas.microsoft.com/office/drawing/2014/chartex" xmlns:cx1="http://schemas.microsoft.com/office/drawing/2015/9/8/chartex" xmlns:cx2="http://schemas.microsoft.com/office/drawing/2015/10/21/chartex" xmlns:cx3="http://schemas.microsoft.com/office/drawing/2016/5/9/chartex" xmlns:cx4="http://schemas.microsoft.com/office/drawing/2016/5/10/chartex" xmlns:cx5="http://schemas.microsoft.com/office/drawing/2016/5/11/chartex" xmlns:cx6="http://schemas.microsoft.com/office/drawing/2016/5/12/chartex" xmlns:cx7="http://schemas.microsoft.com/office/drawing/2016/5/13/chartex" xmlns:cx8="http://schemas.microsoft.com/office/drawing/2016/5/14/chartex" xmlns:mc="http://schemas.openxmlformats.org/markup-compatibility/2006" xmlns:aink="http://schemas.microsoft.com/office/drawing/2016/ink" xmlns:am3d="http://schemas.microsoft.com/office/drawing/2017/model3d" xmlns:o="urn:schemas-microsoft-com:office:office" xmlns:r="http://schemas.openxmlformats.org/officeDocument/2006/relationships" xmlns:m="http://schemas.openxmlformats.org/officeDocument/2006/math" xmlns:v="urn:schemas-microsoft-com:vml" xmlns:wp14="http://schemas.microsoft.com/office/word/2010/wordprocessingDrawing" xmlns:wp="http://schemas.openxmlformats.org/drawingml/2006/wordprocessingDrawing" xmlns:w10="urn:schemas-microsoft-com:office:word" xmlns:w="http://schemas.openxmlformats.org/wordprocessingml/2006/main" xmlns:w14="http://schemas.microsoft.com/office/word/2010/wordml" xmlns:w15="http://schemas.microsoft.com/office/word/2012/wordml" xmlns:w16cid="http://schemas.microsoft.com/office/word/2016/wordml/cid" xmlns:w16se="http://schemas.microsoft.com/office/word/2015/wordml/symex" xmlns:wpg="http://schemas.microsoft.com/office/word/2010/wordprocessingGroup" xmlns:wpi="http://schemas.microsoft.com/office/word/2010/wordprocessingInk" xmlns:wne="http://schemas.microsoft.com/office/word/2006/wordml" xmlns:wps="http://schemas.microsoft.com/office/word/2010/wordprocessingShape" mc:Ignorable="w14 w15 w16se w16cid wp14">
-  <w:comment w:id="13" w:author="Лука Симић" w:date="2020-03-30T02:21:00Z" w:initials="ЛС">
-    <w:p>
-      <w:pPr>
-        <w:pStyle w:val="CommentText"/>
-        <w:rPr>
-          <w:lang w:val="sr-Latn-RS"/>
-        </w:rPr>
-      </w:pPr>
-      <w:r>
-        <w:rPr>
-          <w:rStyle w:val="CommentReference"/>
-        </w:rPr>
-        <w:annotationRef/>
-      </w:r>
-      <w:r>
-        <w:rPr>
-          <w:lang w:val="sr-Latn-RS"/>
-        </w:rPr>
-        <w:t>Pitati perina za naziv biblioteke, zaboravio sam :D</w:t>
-      </w:r>
-    </w:p>
-  </w:comment>
-</w:comments>
-</file>
-
-<file path=word/commentsExtended.xml><?xml version="1.0" encoding="utf-8"?>
-<w15:commentsEx xmlns:wpc="http://schemas.microsoft.com/office/word/2010/wordprocessingCanvas" xmlns:cx="http://schemas.microsoft.com/office/drawing/2014/chartex" xmlns:cx1="http://schemas.microsoft.com/office/drawing/2015/9/8/chartex" xmlns:cx2="http://schemas.microsoft.com/office/drawing/2015/10/21/chartex" xmlns:cx3="http://schemas.microsoft.com/office/drawing/2016/5/9/chartex" xmlns:cx4="http://schemas.microsoft.com/office/drawing/2016/5/10/chartex" xmlns:cx5="http://schemas.microsoft.com/office/drawing/2016/5/11/chartex" xmlns:cx6="http://schemas.microsoft.com/office/drawing/2016/5/12/chartex" xmlns:cx7="http://schemas.microsoft.com/office/drawing/2016/5/13/chartex" xmlns:cx8="http://schemas.microsoft.com/office/drawing/2016/5/14/chartex" xmlns:mc="http://schemas.openxmlformats.org/markup-compatibility/2006" xmlns:aink="http://schemas.microsoft.com/office/drawing/2016/ink" xmlns:am3d="http://schemas.microsoft.com/office/drawing/2017/model3d" xmlns:o="urn:schemas-microsoft-com:office:office" xmlns:r="http://schemas.openxmlformats.org/officeDocument/2006/relationships" xmlns:m="http://schemas.openxmlformats.org/officeDocument/2006/math" xmlns:v="urn:schemas-microsoft-com:vml" xmlns:wp14="http://schemas.microsoft.com/office/word/2010/wordprocessingDrawing" xmlns:wp="http://schemas.openxmlformats.org/drawingml/2006/wordprocessingDrawing" xmlns:w10="urn:schemas-microsoft-com:office:word" xmlns:w="http://schemas.openxmlformats.org/wordprocessingml/2006/main" xmlns:w14="http://schemas.microsoft.com/office/word/2010/wordml" xmlns:w15="http://schemas.microsoft.com/office/word/2012/wordml" xmlns:w16cid="http://schemas.microsoft.com/office/word/2016/wordml/cid" xmlns:w16se="http://schemas.microsoft.com/office/word/2015/wordml/symex" xmlns:wpg="http://schemas.microsoft.com/office/word/2010/wordprocessingGroup" xmlns:wpi="http://schemas.microsoft.com/office/word/2010/wordprocessingInk" xmlns:wne="http://schemas.microsoft.com/office/word/2006/wordml" xmlns:wps="http://schemas.microsoft.com/office/word/2010/wordprocessingShape" mc:Ignorable="w14 w15 w16se w16cid wp14">
-  <w15:commentEx w15:paraId="7B368C51" w15:done="0"/>
-</w15:commentsEx>
-</file>
-
-<file path=word/commentsIds.xml><?xml version="1.0" encoding="utf-8"?>
-<w16cid:commentsIds xmlns:wpc="http://schemas.microsoft.com/office/word/2010/wordprocessingCanvas" xmlns:cx="http://schemas.microsoft.com/office/drawing/2014/chartex" xmlns:cx1="http://schemas.microsoft.com/office/drawing/2015/9/8/chartex" xmlns:cx2="http://schemas.microsoft.com/office/drawing/2015/10/21/chartex" xmlns:cx3="http://schemas.microsoft.com/office/drawing/2016/5/9/chartex" xmlns:cx4="http://schemas.microsoft.com/office/drawing/2016/5/10/chartex" xmlns:cx5="http://schemas.microsoft.com/office/drawing/2016/5/11/chartex" xmlns:cx6="http://schemas.microsoft.com/office/drawing/2016/5/12/chartex" xmlns:cx7="http://schemas.microsoft.com/office/drawing/2016/5/13/chartex" xmlns:cx8="http://schemas.microsoft.com/office/drawing/2016/5/14/chartex" xmlns:mc="http://schemas.openxmlformats.org/markup-compatibility/2006" xmlns:aink="http://schemas.microsoft.com/office/drawing/2016/ink" xmlns:am3d="http://schemas.microsoft.com/office/drawing/2017/model3d" xmlns:o="urn:schemas-microsoft-com:office:office" xmlns:r="http://schemas.openxmlformats.org/officeDocument/2006/relationships" xmlns:m="http://schemas.openxmlformats.org/officeDocument/2006/math" xmlns:v="urn:schemas-microsoft-com:vml" xmlns:wp14="http://schemas.microsoft.com/office/word/2010/wordprocessingDrawing" xmlns:wp="http://schemas.openxmlformats.org/drawingml/2006/wordprocessingDrawing" xmlns:w10="urn:schemas-microsoft-com:office:word" xmlns:w="http://schemas.openxmlformats.org/wordprocessingml/2006/main" xmlns:w14="http://schemas.microsoft.com/office/word/2010/wordml" xmlns:w15="http://schemas.microsoft.com/office/word/2012/wordml" xmlns:w16cid="http://schemas.microsoft.com/office/word/2016/wordml/cid" xmlns:w16se="http://schemas.microsoft.com/office/word/2015/wordml/symex" xmlns:wpg="http://schemas.microsoft.com/office/word/2010/wordprocessingGroup" xmlns:wpi="http://schemas.microsoft.com/office/word/2010/wordprocessingInk" xmlns:wne="http://schemas.microsoft.com/office/word/2006/wordml" xmlns:wps="http://schemas.microsoft.com/office/word/2010/wordprocessingShape" mc:Ignorable="w14 w15 w16se w16cid wp14">
-  <w16cid:commentId w16cid:paraId="7B368C51" w16cid:durableId="222BD62E"/>
-</w16cid:commentsIds>
 </file>
 
 <file path=word/endnotes.xml><?xml version="1.0" encoding="utf-8"?>
@@ -8994,14 +9128,6 @@
     <w:abstractNumId w:val="4"/>
   </w:num>
 </w:numbering>
-</file>
-
-<file path=word/people.xml><?xml version="1.0" encoding="utf-8"?>
-<w15:people xmlns:wpc="http://schemas.microsoft.com/office/word/2010/wordprocessingCanvas" xmlns:cx="http://schemas.microsoft.com/office/drawing/2014/chartex" xmlns:cx1="http://schemas.microsoft.com/office/drawing/2015/9/8/chartex" xmlns:cx2="http://schemas.microsoft.com/office/drawing/2015/10/21/chartex" xmlns:cx3="http://schemas.microsoft.com/office/drawing/2016/5/9/chartex" xmlns:cx4="http://schemas.microsoft.com/office/drawing/2016/5/10/chartex" xmlns:cx5="http://schemas.microsoft.com/office/drawing/2016/5/11/chartex" xmlns:cx6="http://schemas.microsoft.com/office/drawing/2016/5/12/chartex" xmlns:cx7="http://schemas.microsoft.com/office/drawing/2016/5/13/chartex" xmlns:cx8="http://schemas.microsoft.com/office/drawing/2016/5/14/chartex" xmlns:mc="http://schemas.openxmlformats.org/markup-compatibility/2006" xmlns:aink="http://schemas.microsoft.com/office/drawing/2016/ink" xmlns:am3d="http://schemas.microsoft.com/office/drawing/2017/model3d" xmlns:o="urn:schemas-microsoft-com:office:office" xmlns:r="http://schemas.openxmlformats.org/officeDocument/2006/relationships" xmlns:m="http://schemas.openxmlformats.org/officeDocument/2006/math" xmlns:v="urn:schemas-microsoft-com:vml" xmlns:wp14="http://schemas.microsoft.com/office/word/2010/wordprocessingDrawing" xmlns:wp="http://schemas.openxmlformats.org/drawingml/2006/wordprocessingDrawing" xmlns:w10="urn:schemas-microsoft-com:office:word" xmlns:w="http://schemas.openxmlformats.org/wordprocessingml/2006/main" xmlns:w14="http://schemas.microsoft.com/office/word/2010/wordml" xmlns:w15="http://schemas.microsoft.com/office/word/2012/wordml" xmlns:w16cid="http://schemas.microsoft.com/office/word/2016/wordml/cid" xmlns:w16se="http://schemas.microsoft.com/office/word/2015/wordml/symex" xmlns:wpg="http://schemas.microsoft.com/office/word/2010/wordprocessingGroup" xmlns:wpi="http://schemas.microsoft.com/office/word/2010/wordprocessingInk" xmlns:wne="http://schemas.microsoft.com/office/word/2006/wordml" xmlns:wps="http://schemas.microsoft.com/office/word/2010/wordprocessingShape" mc:Ignorable="w14 w15 w16se w16cid wp14">
-  <w15:person w15:author="Лука Симић">
-    <w15:presenceInfo w15:providerId="AD" w15:userId="S::sl170353d@student.etf.bg.ac.rs::9a5428d0-570d-460b-b8e2-7bec0d92abdb"/>
-  </w15:person>
-</w15:people>
 </file>
 
 <file path=word/styles.xml><?xml version="1.0" encoding="utf-8"?>
@@ -9816,6 +9942,30 @@
       <w:szCs w:val="20"/>
     </w:rPr>
   </w:style>
+  <w:style w:type="character" w:styleId="UnresolvedMention">
+    <w:name w:val="Unresolved Mention"/>
+    <w:basedOn w:val="DefaultParagraphFont"/>
+    <w:uiPriority w:val="99"/>
+    <w:semiHidden/>
+    <w:unhideWhenUsed/>
+    <w:rsid w:val="008C1A3C"/>
+    <w:rPr>
+      <w:color w:val="605E5C"/>
+      <w:shd w:val="clear" w:color="auto" w:fill="E1DFDD"/>
+    </w:rPr>
+  </w:style>
+  <w:style w:type="character" w:styleId="FollowedHyperlink">
+    <w:name w:val="FollowedHyperlink"/>
+    <w:basedOn w:val="DefaultParagraphFont"/>
+    <w:uiPriority w:val="99"/>
+    <w:semiHidden/>
+    <w:unhideWhenUsed/>
+    <w:rsid w:val="008C1A3C"/>
+    <w:rPr>
+      <w:color w:val="919191" w:themeColor="followedHyperlink"/>
+      <w:u w:val="single"/>
+    </w:rPr>
+  </w:style>
 </w:styles>
 </file>
 
@@ -10107,7 +10257,7 @@
 </file>
 
 <file path=customXml/itemProps1.xml><?xml version="1.0" encoding="utf-8"?>
-<ds:datastoreItem xmlns:ds="http://schemas.openxmlformats.org/officeDocument/2006/customXml" ds:itemID="{8FC3A207-8685-4D48-81BA-EC9CBB5F62DB}">
+<ds:datastoreItem xmlns:ds="http://schemas.openxmlformats.org/officeDocument/2006/customXml" ds:itemID="{5F3D2517-59BC-45FC-ACCC-3C4612F80E9B}">
   <ds:schemaRefs>
     <ds:schemaRef ds:uri="http://schemas.openxmlformats.org/officeDocument/2006/bibliography"/>
   </ds:schemaRefs>

--- a/Dokumentacija/Faza2/SSU/SSU Pregled manifestacija.docx
+++ b/Dokumentacija/Faza2/SSU/SSU Pregled manifestacija.docx
@@ -197,7 +197,6 @@
         </w:rPr>
         <w:t>“</w:t>
       </w:r>
-      <w:proofErr w:type="spellStart"/>
       <w:r>
         <w:rPr>
           <w:rFonts w:cstheme="minorHAnsi"/>
@@ -206,9 +205,8 @@
           <w:szCs w:val="30"/>
           <w:lang w:val="en-US"/>
         </w:rPr>
-        <w:t>Pregled</w:t>
+        <w:t>Pregled manifestacija</w:t>
       </w:r>
-      <w:proofErr w:type="spellEnd"/>
       <w:r>
         <w:rPr>
           <w:rFonts w:cstheme="minorHAnsi"/>
@@ -217,10 +215,12 @@
           <w:szCs w:val="30"/>
           <w:lang w:val="en-US"/>
         </w:rPr>
-        <w:t xml:space="preserve"> </w:t>
+        <w:t>”</w:t>
       </w:r>
-      <w:proofErr w:type="spellStart"/>
-      <w:r>
+    </w:p>
+    <w:p>
+      <w:pPr>
+        <w:jc w:val="center"/>
         <w:rPr>
           <w:rFonts w:cstheme="minorHAnsi"/>
           <w:b/>
@@ -228,9 +228,7 @@
           <w:szCs w:val="30"/>
           <w:lang w:val="en-US"/>
         </w:rPr>
-        <w:t>manifestacija</w:t>
-      </w:r>
-      <w:proofErr w:type="spellEnd"/>
+      </w:pPr>
       <w:r>
         <w:rPr>
           <w:rFonts w:cstheme="minorHAnsi"/>
@@ -239,12 +237,9 @@
           <w:szCs w:val="30"/>
           <w:lang w:val="en-US"/>
         </w:rPr>
-        <w:t>”</w:t>
+        <w:t>Verzija 1.</w:t>
       </w:r>
-    </w:p>
-    <w:p>
-      <w:pPr>
-        <w:jc w:val="center"/>
+      <w:r>
         <w:rPr>
           <w:rFonts w:cstheme="minorHAnsi"/>
           <w:b/>
@@ -252,37 +247,6 @@
           <w:szCs w:val="30"/>
           <w:lang w:val="en-US"/>
         </w:rPr>
-      </w:pPr>
-      <w:proofErr w:type="spellStart"/>
-      <w:r>
-        <w:rPr>
-          <w:rFonts w:cstheme="minorHAnsi"/>
-          <w:b/>
-          <w:sz w:val="30"/>
-          <w:szCs w:val="30"/>
-          <w:lang w:val="en-US"/>
-        </w:rPr>
-        <w:t>Verzija</w:t>
-      </w:r>
-      <w:proofErr w:type="spellEnd"/>
-      <w:r>
-        <w:rPr>
-          <w:rFonts w:cstheme="minorHAnsi"/>
-          <w:b/>
-          <w:sz w:val="30"/>
-          <w:szCs w:val="30"/>
-          <w:lang w:val="en-US"/>
-        </w:rPr>
-        <w:t xml:space="preserve"> 1.</w:t>
-      </w:r>
-      <w:r>
-        <w:rPr>
-          <w:rFonts w:cstheme="minorHAnsi"/>
-          <w:b/>
-          <w:sz w:val="30"/>
-          <w:szCs w:val="30"/>
-          <w:lang w:val="en-US"/>
-        </w:rPr>
         <w:t>1</w:t>
       </w:r>
     </w:p>
@@ -376,33 +340,15 @@
         </w:rPr>
       </w:pPr>
       <w:bookmarkStart w:id="3" w:name="_Toc36430282"/>
-      <w:proofErr w:type="spellStart"/>
       <w:r>
         <w:rPr>
           <w:rFonts w:asciiTheme="minorHAnsi" w:hAnsiTheme="minorHAnsi" w:cstheme="minorHAnsi"/>
           <w:lang w:val="en-US"/>
         </w:rPr>
         <w:lastRenderedPageBreak/>
-        <w:t>Istorija</w:t>
-      </w:r>
-      <w:proofErr w:type="spellEnd"/>
-      <w:r>
-        <w:rPr>
-          <w:rFonts w:asciiTheme="minorHAnsi" w:hAnsiTheme="minorHAnsi" w:cstheme="minorHAnsi"/>
-          <w:lang w:val="en-US"/>
-        </w:rPr>
-        <w:t xml:space="preserve"> </w:t>
-      </w:r>
-      <w:proofErr w:type="spellStart"/>
-      <w:r>
-        <w:rPr>
-          <w:rFonts w:asciiTheme="minorHAnsi" w:hAnsiTheme="minorHAnsi" w:cstheme="minorHAnsi"/>
-          <w:lang w:val="en-US"/>
-        </w:rPr>
-        <w:t>izmena</w:t>
+        <w:t>Istorija izmena</w:t>
       </w:r>
       <w:bookmarkEnd w:id="3"/>
-      <w:proofErr w:type="spellEnd"/>
     </w:p>
     <w:p>
       <w:pPr>
@@ -644,20 +590,8 @@
                 <w:szCs w:val="18"/>
                 <w:lang w:val="en-US"/>
               </w:rPr>
-              <w:t xml:space="preserve">L. </w:t>
-            </w:r>
-            <w:proofErr w:type="spellStart"/>
-            <w:r>
-              <w:rPr>
-                <w:rFonts w:cstheme="minorHAnsi"/>
-                <w:i/>
-                <w:sz w:val="18"/>
-                <w:szCs w:val="18"/>
-                <w:lang w:val="en-US"/>
-              </w:rPr>
-              <w:t>Simic</w:t>
-            </w:r>
-            <w:proofErr w:type="spellEnd"/>
+              <w:t>L. Simic</w:t>
+            </w:r>
           </w:p>
           <w:p>
             <w:pPr>
@@ -823,20 +757,8 @@
                 <w:szCs w:val="18"/>
                 <w:lang w:val="en-US"/>
               </w:rPr>
-              <w:t xml:space="preserve">L. </w:t>
-            </w:r>
-            <w:proofErr w:type="spellStart"/>
-            <w:r>
-              <w:rPr>
-                <w:rFonts w:cstheme="minorHAnsi"/>
-                <w:i/>
-                <w:sz w:val="18"/>
-                <w:szCs w:val="18"/>
-                <w:lang w:val="en-US"/>
-              </w:rPr>
-              <w:t>Simic</w:t>
-            </w:r>
-            <w:proofErr w:type="spellEnd"/>
+              <w:t>L. Simic</w:t>
+            </w:r>
           </w:p>
           <w:p>
             <w:pPr>
@@ -1276,7 +1198,6 @@
               <w:szCs w:val="30"/>
             </w:rPr>
           </w:pPr>
-          <w:proofErr w:type="spellStart"/>
           <w:r>
             <w:rPr>
               <w:rFonts w:asciiTheme="minorHAnsi" w:hAnsiTheme="minorHAnsi" w:cstheme="minorHAnsi"/>
@@ -1285,7 +1206,6 @@
             </w:rPr>
             <w:t>Sadržaj</w:t>
           </w:r>
-          <w:proofErr w:type="spellEnd"/>
         </w:p>
         <w:p>
           <w:pPr>
@@ -2717,7 +2637,6 @@
         </w:rPr>
       </w:pPr>
       <w:bookmarkStart w:id="4" w:name="_Toc36430283"/>
-      <w:proofErr w:type="spellStart"/>
       <w:r>
         <w:rPr>
           <w:rFonts w:asciiTheme="minorHAnsi" w:hAnsiTheme="minorHAnsi" w:cstheme="minorHAnsi"/>
@@ -2729,7 +2648,6 @@
         <w:t>Uvod</w:t>
       </w:r>
       <w:bookmarkEnd w:id="4"/>
-      <w:proofErr w:type="spellEnd"/>
     </w:p>
     <w:p>
       <w:pPr>
@@ -2771,31 +2689,13 @@
         </w:rPr>
         <w:t xml:space="preserve">za </w:t>
       </w:r>
-      <w:proofErr w:type="spellStart"/>
       <w:r>
         <w:rPr>
           <w:rFonts w:cstheme="minorHAnsi"/>
           <w:lang w:val="en-US"/>
         </w:rPr>
-        <w:t>pregled</w:t>
+        <w:t>pregled manifestacija</w:t>
       </w:r>
-      <w:proofErr w:type="spellEnd"/>
-      <w:r>
-        <w:rPr>
-          <w:rFonts w:cstheme="minorHAnsi"/>
-          <w:lang w:val="en-US"/>
-        </w:rPr>
-        <w:t xml:space="preserve"> </w:t>
-      </w:r>
-      <w:proofErr w:type="spellStart"/>
-      <w:r>
-        <w:rPr>
-          <w:rFonts w:cstheme="minorHAnsi"/>
-          <w:lang w:val="en-US"/>
-        </w:rPr>
-        <w:t>manifestacija</w:t>
-      </w:r>
-      <w:proofErr w:type="spellEnd"/>
       <w:r>
         <w:rPr>
           <w:rFonts w:cstheme="minorHAnsi"/>
@@ -2971,31 +2871,13 @@
                 <w:lang w:val="en-US"/>
               </w:rPr>
             </w:pPr>
-            <w:proofErr w:type="spellStart"/>
             <w:r>
               <w:rPr>
                 <w:rFonts w:cstheme="minorHAnsi"/>
                 <w:lang w:val="en-US"/>
               </w:rPr>
-              <w:t>Redni</w:t>
-            </w:r>
-            <w:proofErr w:type="spellEnd"/>
-            <w:r>
-              <w:rPr>
-                <w:rFonts w:cstheme="minorHAnsi"/>
-                <w:lang w:val="en-US"/>
-              </w:rPr>
-              <w:t xml:space="preserve"> </w:t>
-            </w:r>
-            <w:proofErr w:type="spellStart"/>
-            <w:r>
-              <w:rPr>
-                <w:rFonts w:cstheme="minorHAnsi"/>
-                <w:lang w:val="en-US"/>
-              </w:rPr>
-              <w:t>broj</w:t>
-            </w:r>
-            <w:proofErr w:type="spellEnd"/>
+              <w:t>Redni broj</w:t>
+            </w:r>
           </w:p>
         </w:tc>
         <w:tc>
@@ -3010,7 +2892,6 @@
                 <w:lang w:val="en-US"/>
               </w:rPr>
             </w:pPr>
-            <w:proofErr w:type="spellStart"/>
             <w:r>
               <w:rPr>
                 <w:rFonts w:cstheme="minorHAnsi"/>
@@ -3018,7 +2899,6 @@
               </w:rPr>
               <w:t>Opis</w:t>
             </w:r>
-            <w:proofErr w:type="spellEnd"/>
           </w:p>
         </w:tc>
         <w:tc>
@@ -3032,7 +2912,6 @@
                 <w:rFonts w:cstheme="minorHAnsi"/>
               </w:rPr>
             </w:pPr>
-            <w:proofErr w:type="spellStart"/>
             <w:r>
               <w:rPr>
                 <w:rFonts w:cstheme="minorHAnsi"/>
@@ -3040,7 +2919,6 @@
               </w:rPr>
               <w:t>Rešenje</w:t>
             </w:r>
-            <w:proofErr w:type="spellEnd"/>
           </w:p>
         </w:tc>
       </w:tr>
@@ -3082,103 +2960,7 @@
                 <w:rFonts w:cstheme="minorHAnsi"/>
                 <w:lang w:val="en-US"/>
               </w:rPr>
-              <w:t xml:space="preserve">Da li je </w:t>
-            </w:r>
-            <w:proofErr w:type="spellStart"/>
-            <w:r>
-              <w:rPr>
-                <w:rFonts w:cstheme="minorHAnsi"/>
-                <w:lang w:val="en-US"/>
-              </w:rPr>
-              <w:t>potrebno</w:t>
-            </w:r>
-            <w:proofErr w:type="spellEnd"/>
-            <w:r>
-              <w:rPr>
-                <w:rFonts w:cstheme="minorHAnsi"/>
-                <w:lang w:val="en-US"/>
-              </w:rPr>
-              <w:t xml:space="preserve"> </w:t>
-            </w:r>
-            <w:proofErr w:type="spellStart"/>
-            <w:r>
-              <w:rPr>
-                <w:rFonts w:cstheme="minorHAnsi"/>
-                <w:lang w:val="en-US"/>
-              </w:rPr>
-              <w:t>otvoriti</w:t>
-            </w:r>
-            <w:proofErr w:type="spellEnd"/>
-            <w:r>
-              <w:rPr>
-                <w:rFonts w:cstheme="minorHAnsi"/>
-                <w:lang w:val="en-US"/>
-              </w:rPr>
-              <w:t xml:space="preserve"> </w:t>
-            </w:r>
-            <w:proofErr w:type="spellStart"/>
-            <w:r>
-              <w:rPr>
-                <w:rFonts w:cstheme="minorHAnsi"/>
-                <w:lang w:val="en-US"/>
-              </w:rPr>
-              <w:t>određenu</w:t>
-            </w:r>
-            <w:proofErr w:type="spellEnd"/>
-            <w:r>
-              <w:rPr>
-                <w:rFonts w:cstheme="minorHAnsi"/>
-                <w:lang w:val="en-US"/>
-              </w:rPr>
-              <w:t xml:space="preserve"> </w:t>
-            </w:r>
-            <w:proofErr w:type="spellStart"/>
-            <w:r>
-              <w:rPr>
-                <w:rFonts w:cstheme="minorHAnsi"/>
-                <w:lang w:val="en-US"/>
-              </w:rPr>
-              <w:t>manifestaciju</w:t>
-            </w:r>
-            <w:proofErr w:type="spellEnd"/>
-            <w:r>
-              <w:rPr>
-                <w:rFonts w:cstheme="minorHAnsi"/>
-                <w:lang w:val="en-US"/>
-              </w:rPr>
-              <w:t xml:space="preserve"> u </w:t>
-            </w:r>
-            <w:proofErr w:type="spellStart"/>
-            <w:r>
-              <w:rPr>
-                <w:rFonts w:cstheme="minorHAnsi"/>
-                <w:lang w:val="en-US"/>
-              </w:rPr>
-              <w:t>novom</w:t>
-            </w:r>
-            <w:proofErr w:type="spellEnd"/>
-            <w:r>
-              <w:rPr>
-                <w:rFonts w:cstheme="minorHAnsi"/>
-                <w:lang w:val="en-US"/>
-              </w:rPr>
-              <w:t xml:space="preserve"> </w:t>
-            </w:r>
-            <w:proofErr w:type="spellStart"/>
-            <w:r>
-              <w:rPr>
-                <w:rFonts w:cstheme="minorHAnsi"/>
-                <w:lang w:val="en-US"/>
-              </w:rPr>
-              <w:t>prozoru</w:t>
-            </w:r>
-            <w:proofErr w:type="spellEnd"/>
-            <w:r>
-              <w:rPr>
-                <w:rFonts w:cstheme="minorHAnsi"/>
-                <w:lang w:val="en-US"/>
-              </w:rPr>
-              <w:t>?</w:t>
+              <w:t>Da li je potrebno otvoriti određenu manifestaciju u novom prozoru?</w:t>
             </w:r>
           </w:p>
         </w:tc>
@@ -3234,257 +3016,15 @@
                 <w:rFonts w:cstheme="minorHAnsi"/>
                 <w:lang w:val="en-US"/>
               </w:rPr>
-              <w:t xml:space="preserve">Da li je </w:t>
-            </w:r>
-            <w:proofErr w:type="spellStart"/>
+              <w:t>Da li je potrebno klikom na manifestaciju da se otvori nova HTML stranica sa detaljnijim opisom manifestacije</w:t>
+            </w:r>
             <w:r>
               <w:rPr>
                 <w:rFonts w:cstheme="minorHAnsi"/>
                 <w:lang w:val="en-US"/>
               </w:rPr>
-              <w:t>potrebno</w:t>
-            </w:r>
-            <w:proofErr w:type="spellEnd"/>
-            <w:r>
-              <w:rPr>
-                <w:rFonts w:cstheme="minorHAnsi"/>
-                <w:lang w:val="en-US"/>
-              </w:rPr>
-              <w:t xml:space="preserve"> </w:t>
-            </w:r>
-            <w:proofErr w:type="spellStart"/>
-            <w:r>
-              <w:rPr>
-                <w:rFonts w:cstheme="minorHAnsi"/>
-                <w:lang w:val="en-US"/>
-              </w:rPr>
-              <w:t>klikom</w:t>
-            </w:r>
-            <w:proofErr w:type="spellEnd"/>
-            <w:r>
-              <w:rPr>
-                <w:rFonts w:cstheme="minorHAnsi"/>
-                <w:lang w:val="en-US"/>
-              </w:rPr>
-              <w:t xml:space="preserve"> </w:t>
-            </w:r>
-            <w:proofErr w:type="spellStart"/>
-            <w:r>
-              <w:rPr>
-                <w:rFonts w:cstheme="minorHAnsi"/>
-                <w:lang w:val="en-US"/>
-              </w:rPr>
-              <w:t>na</w:t>
-            </w:r>
-            <w:proofErr w:type="spellEnd"/>
-            <w:r>
-              <w:rPr>
-                <w:rFonts w:cstheme="minorHAnsi"/>
-                <w:lang w:val="en-US"/>
-              </w:rPr>
-              <w:t xml:space="preserve"> </w:t>
-            </w:r>
-            <w:proofErr w:type="spellStart"/>
-            <w:r>
-              <w:rPr>
-                <w:rFonts w:cstheme="minorHAnsi"/>
-                <w:lang w:val="en-US"/>
-              </w:rPr>
-              <w:t>manifestaciju</w:t>
-            </w:r>
-            <w:proofErr w:type="spellEnd"/>
-            <w:r>
-              <w:rPr>
-                <w:rFonts w:cstheme="minorHAnsi"/>
-                <w:lang w:val="en-US"/>
-              </w:rPr>
-              <w:t xml:space="preserve"> da se </w:t>
-            </w:r>
-            <w:proofErr w:type="spellStart"/>
-            <w:r>
-              <w:rPr>
-                <w:rFonts w:cstheme="minorHAnsi"/>
-                <w:lang w:val="en-US"/>
-              </w:rPr>
-              <w:t>otvori</w:t>
-            </w:r>
-            <w:proofErr w:type="spellEnd"/>
-            <w:r>
-              <w:rPr>
-                <w:rFonts w:cstheme="minorHAnsi"/>
-                <w:lang w:val="en-US"/>
-              </w:rPr>
-              <w:t xml:space="preserve"> nova HTML </w:t>
-            </w:r>
-            <w:proofErr w:type="spellStart"/>
-            <w:r>
-              <w:rPr>
-                <w:rFonts w:cstheme="minorHAnsi"/>
-                <w:lang w:val="en-US"/>
-              </w:rPr>
-              <w:t>stranica</w:t>
-            </w:r>
-            <w:proofErr w:type="spellEnd"/>
-            <w:r>
-              <w:rPr>
-                <w:rFonts w:cstheme="minorHAnsi"/>
-                <w:lang w:val="en-US"/>
-              </w:rPr>
-              <w:t xml:space="preserve"> </w:t>
-            </w:r>
-            <w:proofErr w:type="spellStart"/>
-            <w:r>
-              <w:rPr>
-                <w:rFonts w:cstheme="minorHAnsi"/>
-                <w:lang w:val="en-US"/>
-              </w:rPr>
-              <w:t>sa</w:t>
-            </w:r>
-            <w:proofErr w:type="spellEnd"/>
-            <w:r>
-              <w:rPr>
-                <w:rFonts w:cstheme="minorHAnsi"/>
-                <w:lang w:val="en-US"/>
-              </w:rPr>
-              <w:t xml:space="preserve"> </w:t>
-            </w:r>
-            <w:proofErr w:type="spellStart"/>
-            <w:r>
-              <w:rPr>
-                <w:rFonts w:cstheme="minorHAnsi"/>
-                <w:lang w:val="en-US"/>
-              </w:rPr>
-              <w:t>detaljnijim</w:t>
-            </w:r>
-            <w:proofErr w:type="spellEnd"/>
-            <w:r>
-              <w:rPr>
-                <w:rFonts w:cstheme="minorHAnsi"/>
-                <w:lang w:val="en-US"/>
-              </w:rPr>
-              <w:t xml:space="preserve"> </w:t>
-            </w:r>
-            <w:proofErr w:type="spellStart"/>
-            <w:r>
-              <w:rPr>
-                <w:rFonts w:cstheme="minorHAnsi"/>
-                <w:lang w:val="en-US"/>
-              </w:rPr>
-              <w:t>opisom</w:t>
-            </w:r>
-            <w:proofErr w:type="spellEnd"/>
-            <w:r>
-              <w:rPr>
-                <w:rFonts w:cstheme="minorHAnsi"/>
-                <w:lang w:val="en-US"/>
-              </w:rPr>
-              <w:t xml:space="preserve"> </w:t>
-            </w:r>
-            <w:proofErr w:type="spellStart"/>
-            <w:r>
-              <w:rPr>
-                <w:rFonts w:cstheme="minorHAnsi"/>
-                <w:lang w:val="en-US"/>
-              </w:rPr>
-              <w:t>manifestacije</w:t>
-            </w:r>
-            <w:proofErr w:type="spellEnd"/>
-            <w:r>
-              <w:rPr>
-                <w:rFonts w:cstheme="minorHAnsi"/>
-                <w:lang w:val="en-US"/>
-              </w:rPr>
-              <w:t xml:space="preserve"> </w:t>
-            </w:r>
-            <w:proofErr w:type="spellStart"/>
-            <w:r>
-              <w:rPr>
-                <w:rFonts w:cstheme="minorHAnsi"/>
-                <w:lang w:val="en-US"/>
-              </w:rPr>
-              <w:t>i</w:t>
-            </w:r>
-            <w:proofErr w:type="spellEnd"/>
-            <w:r>
-              <w:rPr>
-                <w:rFonts w:cstheme="minorHAnsi"/>
-                <w:lang w:val="en-US"/>
-              </w:rPr>
-              <w:t xml:space="preserve"> </w:t>
-            </w:r>
-            <w:proofErr w:type="spellStart"/>
-            <w:r>
-              <w:rPr>
-                <w:rFonts w:cstheme="minorHAnsi"/>
-                <w:lang w:val="en-US"/>
-              </w:rPr>
-              <w:t>prikaz</w:t>
-            </w:r>
-            <w:proofErr w:type="spellEnd"/>
-            <w:r>
-              <w:rPr>
-                <w:rFonts w:cstheme="minorHAnsi"/>
-                <w:lang w:val="en-US"/>
-              </w:rPr>
-              <w:t xml:space="preserve"> </w:t>
-            </w:r>
-            <w:proofErr w:type="spellStart"/>
-            <w:r>
-              <w:rPr>
-                <w:rFonts w:cstheme="minorHAnsi"/>
-                <w:lang w:val="en-US"/>
-              </w:rPr>
-              <w:t>oglasa</w:t>
-            </w:r>
-            <w:proofErr w:type="spellEnd"/>
-            <w:r>
-              <w:rPr>
-                <w:rFonts w:cstheme="minorHAnsi"/>
-                <w:lang w:val="en-US"/>
-              </w:rPr>
-              <w:t xml:space="preserve"> </w:t>
-            </w:r>
-            <w:proofErr w:type="spellStart"/>
-            <w:r>
-              <w:rPr>
-                <w:rFonts w:cstheme="minorHAnsi"/>
-                <w:lang w:val="en-US"/>
-              </w:rPr>
-              <w:t>korisnika</w:t>
-            </w:r>
-            <w:proofErr w:type="spellEnd"/>
-            <w:r>
-              <w:rPr>
-                <w:rFonts w:cstheme="minorHAnsi"/>
-                <w:lang w:val="en-US"/>
-              </w:rPr>
-              <w:t xml:space="preserve"> za </w:t>
-            </w:r>
-            <w:proofErr w:type="spellStart"/>
-            <w:r>
-              <w:rPr>
-                <w:rFonts w:cstheme="minorHAnsi"/>
-                <w:lang w:val="en-US"/>
-              </w:rPr>
-              <w:t>tu</w:t>
-            </w:r>
-            <w:proofErr w:type="spellEnd"/>
-            <w:r>
-              <w:rPr>
-                <w:rFonts w:cstheme="minorHAnsi"/>
-                <w:lang w:val="en-US"/>
-              </w:rPr>
-              <w:t xml:space="preserve"> </w:t>
-            </w:r>
-            <w:proofErr w:type="spellStart"/>
-            <w:r>
-              <w:rPr>
-                <w:rFonts w:cstheme="minorHAnsi"/>
-                <w:lang w:val="en-US"/>
-              </w:rPr>
-              <w:t>manifestaciju</w:t>
-            </w:r>
-            <w:proofErr w:type="spellEnd"/>
+              <w:t xml:space="preserve"> i prikaz oglasa korisnika za tu manifestaciju</w:t>
+            </w:r>
             <w:r>
               <w:rPr>
                 <w:rFonts w:cstheme="minorHAnsi"/>
@@ -3546,231 +3086,7 @@
                 <w:rFonts w:cstheme="minorHAnsi"/>
                 <w:lang w:val="en-US"/>
               </w:rPr>
-              <w:t xml:space="preserve">Da li je </w:t>
-            </w:r>
-            <w:proofErr w:type="spellStart"/>
-            <w:r>
-              <w:rPr>
-                <w:rFonts w:cstheme="minorHAnsi"/>
-                <w:lang w:val="en-US"/>
-              </w:rPr>
-              <w:t>potrebno</w:t>
-            </w:r>
-            <w:proofErr w:type="spellEnd"/>
-            <w:r>
-              <w:rPr>
-                <w:rFonts w:cstheme="minorHAnsi"/>
-                <w:lang w:val="en-US"/>
-              </w:rPr>
-              <w:t xml:space="preserve"> </w:t>
-            </w:r>
-            <w:proofErr w:type="spellStart"/>
-            <w:r>
-              <w:rPr>
-                <w:rFonts w:cstheme="minorHAnsi"/>
-                <w:lang w:val="en-US"/>
-              </w:rPr>
-              <w:t>ubaciti</w:t>
-            </w:r>
-            <w:proofErr w:type="spellEnd"/>
-            <w:r>
-              <w:rPr>
-                <w:rFonts w:cstheme="minorHAnsi"/>
-                <w:lang w:val="en-US"/>
-              </w:rPr>
-              <w:t xml:space="preserve"> search polje </w:t>
-            </w:r>
-            <w:proofErr w:type="spellStart"/>
-            <w:r>
-              <w:rPr>
-                <w:rFonts w:cstheme="minorHAnsi"/>
-                <w:lang w:val="en-US"/>
-              </w:rPr>
-              <w:t>bude</w:t>
-            </w:r>
-            <w:proofErr w:type="spellEnd"/>
-            <w:r>
-              <w:rPr>
-                <w:rFonts w:cstheme="minorHAnsi"/>
-                <w:lang w:val="en-US"/>
-              </w:rPr>
-              <w:t xml:space="preserve"> </w:t>
-            </w:r>
-            <w:proofErr w:type="spellStart"/>
-            <w:r>
-              <w:rPr>
-                <w:rFonts w:cstheme="minorHAnsi"/>
-                <w:lang w:val="en-US"/>
-              </w:rPr>
-              <w:t>dostupno</w:t>
-            </w:r>
-            <w:proofErr w:type="spellEnd"/>
-            <w:r>
-              <w:rPr>
-                <w:rFonts w:cstheme="minorHAnsi"/>
-                <w:lang w:val="en-US"/>
-              </w:rPr>
-              <w:t xml:space="preserve"> </w:t>
-            </w:r>
-            <w:proofErr w:type="spellStart"/>
-            <w:r>
-              <w:rPr>
-                <w:rFonts w:cstheme="minorHAnsi"/>
-                <w:lang w:val="en-US"/>
-              </w:rPr>
-              <w:t>na</w:t>
-            </w:r>
-            <w:proofErr w:type="spellEnd"/>
-            <w:r>
-              <w:rPr>
-                <w:rFonts w:cstheme="minorHAnsi"/>
-                <w:lang w:val="en-US"/>
-              </w:rPr>
-              <w:t xml:space="preserve"> </w:t>
-            </w:r>
-            <w:proofErr w:type="spellStart"/>
-            <w:r>
-              <w:rPr>
-                <w:rFonts w:cstheme="minorHAnsi"/>
-                <w:lang w:val="en-US"/>
-              </w:rPr>
-              <w:t>svakoj</w:t>
-            </w:r>
-            <w:proofErr w:type="spellEnd"/>
-            <w:r>
-              <w:rPr>
-                <w:rFonts w:cstheme="minorHAnsi"/>
-                <w:lang w:val="en-US"/>
-              </w:rPr>
-              <w:t xml:space="preserve"> </w:t>
-            </w:r>
-            <w:proofErr w:type="spellStart"/>
-            <w:r>
-              <w:rPr>
-                <w:rFonts w:cstheme="minorHAnsi"/>
-                <w:lang w:val="en-US"/>
-              </w:rPr>
-              <w:t>stranici</w:t>
-            </w:r>
-            <w:proofErr w:type="spellEnd"/>
-            <w:r>
-              <w:rPr>
-                <w:rFonts w:cstheme="minorHAnsi"/>
-                <w:lang w:val="en-US"/>
-              </w:rPr>
-              <w:t xml:space="preserve"> </w:t>
-            </w:r>
-            <w:proofErr w:type="spellStart"/>
-            <w:r>
-              <w:rPr>
-                <w:rFonts w:cstheme="minorHAnsi"/>
-                <w:lang w:val="en-US"/>
-              </w:rPr>
-              <w:t>ili</w:t>
-            </w:r>
-            <w:proofErr w:type="spellEnd"/>
-            <w:r>
-              <w:rPr>
-                <w:rFonts w:cstheme="minorHAnsi"/>
-                <w:lang w:val="en-US"/>
-              </w:rPr>
-              <w:t xml:space="preserve"> </w:t>
-            </w:r>
-            <w:proofErr w:type="spellStart"/>
-            <w:r>
-              <w:rPr>
-                <w:rFonts w:cstheme="minorHAnsi"/>
-                <w:lang w:val="en-US"/>
-              </w:rPr>
-              <w:t>samo</w:t>
-            </w:r>
-            <w:proofErr w:type="spellEnd"/>
-            <w:r>
-              <w:rPr>
-                <w:rFonts w:cstheme="minorHAnsi"/>
-                <w:lang w:val="en-US"/>
-              </w:rPr>
-              <w:t xml:space="preserve"> </w:t>
-            </w:r>
-            <w:proofErr w:type="spellStart"/>
-            <w:r>
-              <w:rPr>
-                <w:rFonts w:cstheme="minorHAnsi"/>
-                <w:lang w:val="en-US"/>
-              </w:rPr>
-              <w:t>na</w:t>
-            </w:r>
-            <w:proofErr w:type="spellEnd"/>
-            <w:r>
-              <w:rPr>
-                <w:rFonts w:cstheme="minorHAnsi"/>
-                <w:lang w:val="en-US"/>
-              </w:rPr>
-              <w:t xml:space="preserve"> </w:t>
-            </w:r>
-            <w:proofErr w:type="spellStart"/>
-            <w:r>
-              <w:rPr>
-                <w:rFonts w:cstheme="minorHAnsi"/>
-                <w:lang w:val="en-US"/>
-              </w:rPr>
-              <w:t>stranici</w:t>
-            </w:r>
-            <w:proofErr w:type="spellEnd"/>
-            <w:r>
-              <w:rPr>
-                <w:rFonts w:cstheme="minorHAnsi"/>
-                <w:lang w:val="en-US"/>
-              </w:rPr>
-              <w:t xml:space="preserve"> </w:t>
-            </w:r>
-            <w:proofErr w:type="spellStart"/>
-            <w:r>
-              <w:rPr>
-                <w:rFonts w:cstheme="minorHAnsi"/>
-                <w:lang w:val="en-US"/>
-              </w:rPr>
-              <w:t>namenjenoj</w:t>
-            </w:r>
-            <w:proofErr w:type="spellEnd"/>
-            <w:r>
-              <w:rPr>
-                <w:rFonts w:cstheme="minorHAnsi"/>
-                <w:lang w:val="en-US"/>
-              </w:rPr>
-              <w:t xml:space="preserve"> za </w:t>
-            </w:r>
-            <w:proofErr w:type="spellStart"/>
-            <w:r>
-              <w:rPr>
-                <w:rFonts w:cstheme="minorHAnsi"/>
-                <w:lang w:val="en-US"/>
-              </w:rPr>
-              <w:t>prikazivanje</w:t>
-            </w:r>
-            <w:proofErr w:type="spellEnd"/>
-            <w:r>
-              <w:rPr>
-                <w:rFonts w:cstheme="minorHAnsi"/>
-                <w:lang w:val="en-US"/>
-              </w:rPr>
-              <w:t xml:space="preserve"> </w:t>
-            </w:r>
-            <w:proofErr w:type="spellStart"/>
-            <w:r>
-              <w:rPr>
-                <w:rFonts w:cstheme="minorHAnsi"/>
-                <w:lang w:val="en-US"/>
-              </w:rPr>
-              <w:t>manifestacija</w:t>
-            </w:r>
-            <w:proofErr w:type="spellEnd"/>
-            <w:r>
-              <w:rPr>
-                <w:rFonts w:cstheme="minorHAnsi"/>
-                <w:lang w:val="en-US"/>
-              </w:rPr>
-              <w:t>?</w:t>
+              <w:t>Da li je potrebno ubaciti search polje bude dostupno na svakoj stranici ili samo na stranici namenjenoj za prikazivanje manifestacija?</w:t>
             </w:r>
           </w:p>
         </w:tc>
@@ -3806,14 +3122,7 @@
                 <w:rFonts w:cstheme="minorHAnsi"/>
                 <w:lang w:val="sr-Latn-RS"/>
               </w:rPr>
-              <w:t>4</w:t>
-            </w:r>
-            <w:r>
-              <w:rPr>
-                <w:rFonts w:cstheme="minorHAnsi"/>
-                <w:lang w:val="sr-Latn-RS"/>
-              </w:rPr>
-              <w:t>.</w:t>
+              <w:t>4.</w:t>
             </w:r>
           </w:p>
         </w:tc>
@@ -3828,85 +3137,12 @@
                 <w:lang w:val="en-US"/>
               </w:rPr>
             </w:pPr>
-            <w:proofErr w:type="spellStart"/>
             <w:r>
               <w:rPr>
                 <w:rFonts w:cstheme="minorHAnsi"/>
                 <w:lang w:val="en-US"/>
               </w:rPr>
-              <w:t>Koju</w:t>
-            </w:r>
-            <w:proofErr w:type="spellEnd"/>
-            <w:r>
-              <w:rPr>
-                <w:rFonts w:cstheme="minorHAnsi"/>
-                <w:lang w:val="en-US"/>
-              </w:rPr>
-              <w:t xml:space="preserve"> PHP </w:t>
-            </w:r>
-            <w:proofErr w:type="spellStart"/>
-            <w:r>
-              <w:rPr>
-                <w:rFonts w:cstheme="minorHAnsi"/>
-                <w:lang w:val="en-US"/>
-              </w:rPr>
-              <w:t>biblioteku</w:t>
-            </w:r>
-            <w:proofErr w:type="spellEnd"/>
-            <w:r>
-              <w:rPr>
-                <w:rFonts w:cstheme="minorHAnsi"/>
-                <w:lang w:val="en-US"/>
-              </w:rPr>
-              <w:t xml:space="preserve"> </w:t>
-            </w:r>
-            <w:proofErr w:type="spellStart"/>
-            <w:r>
-              <w:rPr>
-                <w:rFonts w:cstheme="minorHAnsi"/>
-                <w:lang w:val="en-US"/>
-              </w:rPr>
-              <w:t>koristiti</w:t>
-            </w:r>
-            <w:proofErr w:type="spellEnd"/>
-            <w:r>
-              <w:rPr>
-                <w:rFonts w:cstheme="minorHAnsi"/>
-                <w:lang w:val="en-US"/>
-              </w:rPr>
-              <w:t xml:space="preserve"> za </w:t>
-            </w:r>
-            <w:proofErr w:type="spellStart"/>
-            <w:r>
-              <w:rPr>
-                <w:rFonts w:cstheme="minorHAnsi"/>
-                <w:lang w:val="en-US"/>
-              </w:rPr>
-              <w:t>prikupljanje</w:t>
-            </w:r>
-            <w:proofErr w:type="spellEnd"/>
-            <w:r>
-              <w:rPr>
-                <w:rFonts w:cstheme="minorHAnsi"/>
-                <w:lang w:val="en-US"/>
-              </w:rPr>
-              <w:t xml:space="preserve"> </w:t>
-            </w:r>
-            <w:proofErr w:type="spellStart"/>
-            <w:r>
-              <w:rPr>
-                <w:rFonts w:cstheme="minorHAnsi"/>
-                <w:lang w:val="en-US"/>
-              </w:rPr>
-              <w:t>manifestacija</w:t>
-            </w:r>
-            <w:proofErr w:type="spellEnd"/>
-            <w:r>
-              <w:rPr>
-                <w:rFonts w:cstheme="minorHAnsi"/>
-                <w:lang w:val="en-US"/>
-              </w:rPr>
-              <w:t>?</w:t>
+              <w:t>Koju PHP biblioteku koristiti za prikupljanje manifestacija?</w:t>
             </w:r>
           </w:p>
         </w:tc>
@@ -3995,7 +3231,6 @@
         </w:rPr>
         <w:t xml:space="preserve">Scenario </w:t>
       </w:r>
-      <w:proofErr w:type="spellStart"/>
       <w:r>
         <w:rPr>
           <w:rFonts w:asciiTheme="minorHAnsi" w:hAnsiTheme="minorHAnsi" w:cstheme="minorHAnsi"/>
@@ -4003,30 +3238,9 @@
           <w:szCs w:val="30"/>
           <w:lang w:val="en-US"/>
         </w:rPr>
-        <w:t>pregleda</w:t>
-      </w:r>
-      <w:proofErr w:type="spellEnd"/>
-      <w:r>
-        <w:rPr>
-          <w:rFonts w:asciiTheme="minorHAnsi" w:hAnsiTheme="minorHAnsi" w:cstheme="minorHAnsi"/>
-          <w:sz w:val="30"/>
-          <w:szCs w:val="30"/>
-          <w:lang w:val="en-US"/>
-        </w:rPr>
-        <w:t xml:space="preserve"> </w:t>
-      </w:r>
-      <w:proofErr w:type="spellStart"/>
-      <w:r>
-        <w:rPr>
-          <w:rFonts w:asciiTheme="minorHAnsi" w:hAnsiTheme="minorHAnsi" w:cstheme="minorHAnsi"/>
-          <w:sz w:val="30"/>
-          <w:szCs w:val="30"/>
-          <w:lang w:val="en-US"/>
-        </w:rPr>
-        <w:t>manifestacija</w:t>
+        <w:t>pregleda manifestacija</w:t>
       </w:r>
       <w:bookmarkEnd w:id="9"/>
-      <w:proofErr w:type="spellEnd"/>
     </w:p>
     <w:p>
       <w:pPr>
@@ -4127,58 +3341,15 @@
         </w:rPr>
         <w:t xml:space="preserve"> neka PHP biblioteka. Manifestacije će se prikupljati sa određenih sajtova npr. </w:t>
       </w:r>
-      <w:bookmarkStart w:id="12" w:name="_GoBack"/>
-      <w:bookmarkEnd w:id="12"/>
-      <w:r>
-        <w:rPr>
-          <w:lang w:val="sr-Latn-RS"/>
-        </w:rPr>
-        <w:fldChar w:fldCharType="begin"/>
-      </w:r>
-      <w:r>
-        <w:rPr>
-          <w:lang w:val="sr-Latn-RS"/>
-        </w:rPr>
-        <w:instrText xml:space="preserve"> HYPERLINK "http://gigstix.com" </w:instrText>
-      </w:r>
-      <w:r>
-        <w:rPr>
-          <w:lang w:val="sr-Latn-RS"/>
-        </w:rPr>
-      </w:r>
-      <w:r>
-        <w:rPr>
-          <w:lang w:val="sr-Latn-RS"/>
-        </w:rPr>
-        <w:fldChar w:fldCharType="separate"/>
-      </w:r>
-      <w:r>
-        <w:rPr>
-          <w:rStyle w:val="Hyperlink"/>
-          <w:lang w:val="sr-Latn-RS"/>
-        </w:rPr>
-        <w:t>http://gigstix</w:t>
-      </w:r>
-      <w:r>
-        <w:rPr>
-          <w:rStyle w:val="Hyperlink"/>
-          <w:lang w:val="sr-Latn-RS"/>
-        </w:rPr>
-        <w:t>.</w:t>
-      </w:r>
-      <w:r>
-        <w:rPr>
-          <w:rStyle w:val="Hyperlink"/>
-          <w:lang w:val="sr-Latn-RS"/>
-        </w:rPr>
-        <w:t>com</w:t>
-      </w:r>
-      <w:r>
-        <w:rPr>
-          <w:lang w:val="sr-Latn-RS"/>
-        </w:rPr>
-        <w:fldChar w:fldCharType="end"/>
-      </w:r>
+      <w:hyperlink r:id="rId8" w:history="1">
+        <w:r>
+          <w:rPr>
+            <w:rStyle w:val="Hyperlink"/>
+            <w:lang w:val="sr-Latn-RS"/>
+          </w:rPr>
+          <w:t>http://gigstix.com</w:t>
+        </w:r>
+      </w:hyperlink>
     </w:p>
     <w:p>
       <w:pPr>
@@ -4210,7 +3381,7 @@
           <w:rFonts w:asciiTheme="minorHAnsi" w:hAnsiTheme="minorHAnsi" w:cstheme="minorHAnsi"/>
         </w:rPr>
       </w:pPr>
-      <w:bookmarkStart w:id="13" w:name="_Toc36430290"/>
+      <w:bookmarkStart w:id="12" w:name="_Toc36430290"/>
       <w:r>
         <w:rPr>
           <w:rFonts w:asciiTheme="minorHAnsi" w:hAnsiTheme="minorHAnsi" w:cstheme="minorHAnsi"/>
@@ -4218,7 +3389,7 @@
         <w:lastRenderedPageBreak/>
         <w:t>Tok dogadjaja</w:t>
       </w:r>
-      <w:bookmarkEnd w:id="13"/>
+      <w:bookmarkEnd w:id="12"/>
     </w:p>
     <w:p>
       <w:pPr>
@@ -4231,7 +3402,7 @@
           <w:rFonts w:asciiTheme="minorHAnsi" w:hAnsiTheme="minorHAnsi" w:cstheme="minorHAnsi"/>
         </w:rPr>
       </w:pPr>
-      <w:bookmarkStart w:id="14" w:name="_Toc36430291"/>
+      <w:bookmarkStart w:id="13" w:name="_Toc36430291"/>
       <w:r>
         <w:rPr>
           <w:rFonts w:asciiTheme="minorHAnsi" w:hAnsiTheme="minorHAnsi" w:cstheme="minorHAnsi"/>
@@ -4246,7 +3417,7 @@
         </w:rPr>
         <w:t>kjučne reči</w:t>
       </w:r>
-      <w:bookmarkEnd w:id="14"/>
+      <w:bookmarkEnd w:id="13"/>
     </w:p>
     <w:p>
       <w:pPr>
@@ -4374,8 +3545,17 @@
           <w:szCs w:val="24"/>
           <w:lang w:val="sr-Latn-RS"/>
         </w:rPr>
-        <w:t>drži zadatu ključni reč, prikazaće se obavestenje na stanici, da takva manifestacija ne postoji</w:t>
+        <w:t>drži zadatu ključni reč,</w:t>
       </w:r>
+      <w:r>
+        <w:rPr>
+          <w:szCs w:val="24"/>
+          <w:lang w:val="sr-Latn-RS"/>
+        </w:rPr>
+        <w:t xml:space="preserve"> neće se ništa prikazati</w:t>
+      </w:r>
+      <w:bookmarkStart w:id="14" w:name="_GoBack"/>
+      <w:bookmarkEnd w:id="14"/>
     </w:p>
     <w:p>
       <w:pPr>
@@ -4618,7 +3798,7 @@
       </w:pPr>
     </w:p>
     <w:sectPr>
-      <w:headerReference w:type="default" r:id="rId8"/>
+      <w:headerReference w:type="default" r:id="rId9"/>
       <w:pgSz w:w="11906" w:h="16838"/>
       <w:pgMar w:top="1440" w:right="1440" w:bottom="1440" w:left="1440" w:header="720" w:footer="720" w:gutter="0"/>
       <w:cols w:space="720"/>
@@ -10257,7 +9437,7 @@
 </file>
 
 <file path=customXml/itemProps1.xml><?xml version="1.0" encoding="utf-8"?>
-<ds:datastoreItem xmlns:ds="http://schemas.openxmlformats.org/officeDocument/2006/customXml" ds:itemID="{5F3D2517-59BC-45FC-ACCC-3C4612F80E9B}">
+<ds:datastoreItem xmlns:ds="http://schemas.openxmlformats.org/officeDocument/2006/customXml" ds:itemID="{E3688513-9802-49AF-8745-E95211966276}">
   <ds:schemaRefs>
     <ds:schemaRef ds:uri="http://schemas.openxmlformats.org/officeDocument/2006/bibliography"/>
   </ds:schemaRefs>

--- a/Dokumentacija/Faza2/SSU/SSU Pregled manifestacija.docx
+++ b/Dokumentacija/Faza2/SSU/SSU Pregled manifestacija.docx
@@ -590,7 +590,7 @@
                 <w:szCs w:val="18"/>
                 <w:lang w:val="en-US"/>
               </w:rPr>
-              <w:t>L. Simic</w:t>
+              <w:t>Nikola Ristić</w:t>
             </w:r>
           </w:p>
           <w:p>
@@ -757,8 +757,10 @@
                 <w:szCs w:val="18"/>
                 <w:lang w:val="en-US"/>
               </w:rPr>
-              <w:t>L. Simic</w:t>
-            </w:r>
+              <w:t>Nikola Ristić</w:t>
+            </w:r>
+            <w:bookmarkStart w:id="4" w:name="_GoBack"/>
+            <w:bookmarkEnd w:id="4"/>
           </w:p>
           <w:p>
             <w:pPr>
@@ -2636,7 +2638,7 @@
           <w:lang w:val="en-US"/>
         </w:rPr>
       </w:pPr>
-      <w:bookmarkStart w:id="4" w:name="_Toc36430283"/>
+      <w:bookmarkStart w:id="5" w:name="_Toc36430283"/>
       <w:r>
         <w:rPr>
           <w:rFonts w:asciiTheme="minorHAnsi" w:hAnsiTheme="minorHAnsi" w:cstheme="minorHAnsi"/>
@@ -2647,7 +2649,7 @@
         <w:lastRenderedPageBreak/>
         <w:t>Uvod</w:t>
       </w:r>
-      <w:bookmarkEnd w:id="4"/>
+      <w:bookmarkEnd w:id="5"/>
     </w:p>
     <w:p>
       <w:pPr>
@@ -2660,14 +2662,14 @@
           <w:rFonts w:asciiTheme="minorHAnsi" w:hAnsiTheme="minorHAnsi" w:cstheme="minorHAnsi"/>
         </w:rPr>
       </w:pPr>
-      <w:bookmarkStart w:id="5" w:name="_Toc36430284"/>
+      <w:bookmarkStart w:id="6" w:name="_Toc36430284"/>
       <w:r>
         <w:rPr>
           <w:rFonts w:asciiTheme="minorHAnsi" w:hAnsiTheme="minorHAnsi" w:cstheme="minorHAnsi"/>
         </w:rPr>
         <w:t>Rezime</w:t>
       </w:r>
-      <w:bookmarkEnd w:id="5"/>
+      <w:bookmarkEnd w:id="6"/>
     </w:p>
     <w:p>
       <w:pPr>
@@ -2714,14 +2716,14 @@
           <w:rFonts w:asciiTheme="minorHAnsi" w:hAnsiTheme="minorHAnsi" w:cstheme="minorHAnsi"/>
         </w:rPr>
       </w:pPr>
-      <w:bookmarkStart w:id="6" w:name="_Toc36430285"/>
+      <w:bookmarkStart w:id="7" w:name="_Toc36430285"/>
       <w:r>
         <w:rPr>
           <w:rFonts w:asciiTheme="minorHAnsi" w:hAnsiTheme="minorHAnsi" w:cstheme="minorHAnsi"/>
         </w:rPr>
         <w:t>Namena dokumenta i ciljne grupe</w:t>
       </w:r>
-      <w:bookmarkEnd w:id="6"/>
+      <w:bookmarkEnd w:id="7"/>
     </w:p>
     <w:p>
       <w:pPr>
@@ -2747,14 +2749,14 @@
           <w:rFonts w:asciiTheme="minorHAnsi" w:hAnsiTheme="minorHAnsi" w:cstheme="minorHAnsi"/>
         </w:rPr>
       </w:pPr>
-      <w:bookmarkStart w:id="7" w:name="_Toc36430286"/>
+      <w:bookmarkStart w:id="8" w:name="_Toc36430286"/>
       <w:r>
         <w:rPr>
           <w:rFonts w:asciiTheme="minorHAnsi" w:hAnsiTheme="minorHAnsi" w:cstheme="minorHAnsi"/>
         </w:rPr>
         <w:t>Reference</w:t>
       </w:r>
-      <w:bookmarkEnd w:id="7"/>
+      <w:bookmarkEnd w:id="8"/>
     </w:p>
     <w:p>
       <w:pPr>
@@ -2839,14 +2841,14 @@
           <w:rFonts w:asciiTheme="minorHAnsi" w:hAnsiTheme="minorHAnsi" w:cstheme="minorHAnsi"/>
         </w:rPr>
       </w:pPr>
-      <w:bookmarkStart w:id="8" w:name="_Toc36430287"/>
+      <w:bookmarkStart w:id="9" w:name="_Toc36430287"/>
       <w:r>
         <w:rPr>
           <w:rFonts w:asciiTheme="minorHAnsi" w:hAnsiTheme="minorHAnsi" w:cstheme="minorHAnsi"/>
         </w:rPr>
         <w:t>Otvorena pitanja</w:t>
       </w:r>
-      <w:bookmarkEnd w:id="8"/>
+      <w:bookmarkEnd w:id="9"/>
     </w:p>
     <w:tbl>
       <w:tblPr>
@@ -3221,8 +3223,8 @@
           <w:szCs w:val="30"/>
         </w:rPr>
       </w:pPr>
-      <w:bookmarkStart w:id="9" w:name="_Toc36430288"/>
-      <w:bookmarkStart w:id="10" w:name="_Hlk36417182"/>
+      <w:bookmarkStart w:id="10" w:name="_Toc36430288"/>
+      <w:bookmarkStart w:id="11" w:name="_Hlk36417182"/>
       <w:r>
         <w:rPr>
           <w:rFonts w:asciiTheme="minorHAnsi" w:hAnsiTheme="minorHAnsi" w:cstheme="minorHAnsi"/>
@@ -3240,7 +3242,7 @@
         </w:rPr>
         <w:t>pregleda manifestacija</w:t>
       </w:r>
-      <w:bookmarkEnd w:id="9"/>
+      <w:bookmarkEnd w:id="10"/>
     </w:p>
     <w:p>
       <w:pPr>
@@ -3253,15 +3255,15 @@
           <w:rFonts w:asciiTheme="minorHAnsi" w:hAnsiTheme="minorHAnsi" w:cstheme="minorHAnsi"/>
         </w:rPr>
       </w:pPr>
-      <w:bookmarkStart w:id="11" w:name="_Toc36430289"/>
-      <w:bookmarkEnd w:id="10"/>
+      <w:bookmarkStart w:id="12" w:name="_Toc36430289"/>
+      <w:bookmarkEnd w:id="11"/>
       <w:r>
         <w:rPr>
           <w:rFonts w:asciiTheme="minorHAnsi" w:hAnsiTheme="minorHAnsi" w:cstheme="minorHAnsi"/>
         </w:rPr>
         <w:t>Kratak opis</w:t>
       </w:r>
-      <w:bookmarkEnd w:id="11"/>
+      <w:bookmarkEnd w:id="12"/>
     </w:p>
     <w:p>
       <w:pPr>
@@ -3381,7 +3383,7 @@
           <w:rFonts w:asciiTheme="minorHAnsi" w:hAnsiTheme="minorHAnsi" w:cstheme="minorHAnsi"/>
         </w:rPr>
       </w:pPr>
-      <w:bookmarkStart w:id="12" w:name="_Toc36430290"/>
+      <w:bookmarkStart w:id="13" w:name="_Toc36430290"/>
       <w:r>
         <w:rPr>
           <w:rFonts w:asciiTheme="minorHAnsi" w:hAnsiTheme="minorHAnsi" w:cstheme="minorHAnsi"/>
@@ -3389,7 +3391,7 @@
         <w:lastRenderedPageBreak/>
         <w:t>Tok dogadjaja</w:t>
       </w:r>
-      <w:bookmarkEnd w:id="12"/>
+      <w:bookmarkEnd w:id="13"/>
     </w:p>
     <w:p>
       <w:pPr>
@@ -3402,7 +3404,7 @@
           <w:rFonts w:asciiTheme="minorHAnsi" w:hAnsiTheme="minorHAnsi" w:cstheme="minorHAnsi"/>
         </w:rPr>
       </w:pPr>
-      <w:bookmarkStart w:id="13" w:name="_Toc36430291"/>
+      <w:bookmarkStart w:id="14" w:name="_Toc36430291"/>
       <w:r>
         <w:rPr>
           <w:rFonts w:asciiTheme="minorHAnsi" w:hAnsiTheme="minorHAnsi" w:cstheme="minorHAnsi"/>
@@ -3417,7 +3419,7 @@
         </w:rPr>
         <w:t>kjučne reči</w:t>
       </w:r>
-      <w:bookmarkEnd w:id="13"/>
+      <w:bookmarkEnd w:id="14"/>
     </w:p>
     <w:p>
       <w:pPr>
@@ -3554,8 +3556,6 @@
         </w:rPr>
         <w:t xml:space="preserve"> neće se ništa prikazati</w:t>
       </w:r>
-      <w:bookmarkStart w:id="14" w:name="_GoBack"/>
-      <w:bookmarkEnd w:id="14"/>
     </w:p>
     <w:p>
       <w:pPr>
@@ -9437,7 +9437,7 @@
 </file>
 
 <file path=customXml/itemProps1.xml><?xml version="1.0" encoding="utf-8"?>
-<ds:datastoreItem xmlns:ds="http://schemas.openxmlformats.org/officeDocument/2006/customXml" ds:itemID="{E3688513-9802-49AF-8745-E95211966276}">
+<ds:datastoreItem xmlns:ds="http://schemas.openxmlformats.org/officeDocument/2006/customXml" ds:itemID="{0B14C95F-D990-416C-A7E3-A79AC9CD4235}">
   <ds:schemaRefs>
     <ds:schemaRef ds:uri="http://schemas.openxmlformats.org/officeDocument/2006/bibliography"/>
   </ds:schemaRefs>
